--- a/2017年6月英语四级听力真题mp3/2017年6月英语四级听力真题.docx
+++ b/2017年6月英语四级听力真题mp3/2017年6月英语四级听力真题.docx
@@ -12,6 +12,10 @@
       <w:r>
         <w:t>四级听力真题</w:t>
       </w:r>
+    </w:p>
+    <w:p>
+      <w:bookmarkStart w:id="0" w:name="_GoBack"/>
+      <w:bookmarkEnd w:id="0"/>
     </w:p>
     <w:p/>
     <w:p>
@@ -869,16 +873,7 @@
           <w:sz w:val="18"/>
           <w:szCs w:val="18"/>
         </w:rPr>
-        <w:t>　　Questions 3 and 4 are based on the news report y</w:t>
-      </w:r>
-      <w:bookmarkStart w:id="0" w:name="_GoBack"/>
-      <w:bookmarkEnd w:id="0"/>
-      <w:r>
-        <w:rPr>
-          <w:sz w:val="18"/>
-          <w:szCs w:val="18"/>
-        </w:rPr>
-        <w:t>ou have just heard.</w:t>
+        <w:t>　　Questions 3 and 4 are based on the news report you have just heard.</w:t>
       </w:r>
     </w:p>
     <w:p>
